--- a/Layouts/SecondSupplementaryExams.docx
+++ b/Layouts/SecondSupplementaryExams.docx
@@ -1,6 +1,6 @@
 
 <file path=word/document.xml><?xml version="1.0" encoding="utf-8"?>
-<w:document xmlns:wpc="http://schemas.microsoft.com/office/word/2010/wordprocessingCanvas" xmlns:cx="http://schemas.microsoft.com/office/drawing/2014/chartex" xmlns:cx1="http://schemas.microsoft.com/office/drawing/2015/9/8/chartex" xmlns:mc="http://schemas.openxmlformats.org/markup-compatibility/2006" xmlns:o="urn:schemas-microsoft-com:office:office" xmlns:r="http://schemas.openxmlformats.org/officeDocument/2006/relationships" xmlns:m="http://schemas.openxmlformats.org/officeDocument/2006/math" xmlns:v="urn:schemas-microsoft-com:vml" xmlns:wp14="http://schemas.microsoft.com/office/word/2010/wordprocessingDrawing" xmlns:wp="http://schemas.openxmlformats.org/drawingml/2006/wordprocessingDrawing" xmlns:w10="urn:schemas-microsoft-com:office:word" xmlns:w="http://schemas.openxmlformats.org/wordprocessingml/2006/main" xmlns:w14="http://schemas.microsoft.com/office/word/2010/wordml" xmlns:w15="http://schemas.microsoft.com/office/word/2012/wordml" xmlns:w16se="http://schemas.microsoft.com/office/word/2015/wordml/symex" xmlns:wpg="http://schemas.microsoft.com/office/word/2010/wordprocessingGroup" xmlns:wpi="http://schemas.microsoft.com/office/word/2010/wordprocessingInk" xmlns:wne="http://schemas.microsoft.com/office/word/2006/wordml" xmlns:wps="http://schemas.microsoft.com/office/word/2010/wordprocessingShape" mc:Ignorable="w14 w15 w16se wp14">
+<w:document xmlns:a="http://schemas.openxmlformats.org/drawingml/2006/main" xmlns:pic="http://schemas.openxmlformats.org/drawingml/2006/picture" xmlns:a14="http://schemas.microsoft.com/office/drawing/2010/main" xmlns:wpc="http://schemas.microsoft.com/office/word/2010/wordprocessingCanvas" xmlns:cx="http://schemas.microsoft.com/office/drawing/2014/chartex" xmlns:cx1="http://schemas.microsoft.com/office/drawing/2015/9/8/chartex" xmlns:mc="http://schemas.openxmlformats.org/markup-compatibility/2006" xmlns:o="urn:schemas-microsoft-com:office:office" xmlns:r="http://schemas.openxmlformats.org/officeDocument/2006/relationships" xmlns:m="http://schemas.openxmlformats.org/officeDocument/2006/math" xmlns:v="urn:schemas-microsoft-com:vml" xmlns:wp14="http://schemas.microsoft.com/office/word/2010/wordprocessingDrawing" xmlns:wp="http://schemas.openxmlformats.org/drawingml/2006/wordprocessingDrawing" xmlns:w10="urn:schemas-microsoft-com:office:word" xmlns:w="http://schemas.openxmlformats.org/wordprocessingml/2006/main" xmlns:w14="http://schemas.microsoft.com/office/word/2010/wordml" xmlns:w15="http://schemas.microsoft.com/office/word/2012/wordml" xmlns:w16se="http://schemas.microsoft.com/office/word/2015/wordml/symex" xmlns:wpg="http://schemas.microsoft.com/office/word/2010/wordprocessingGroup" xmlns:wpi="http://schemas.microsoft.com/office/word/2010/wordprocessingInk" xmlns:wne="http://schemas.microsoft.com/office/word/2006/wordml" xmlns:wps="http://schemas.microsoft.com/office/word/2010/wordprocessingShape" mc:Ignorable="w14 w15 w16se wp14">
   <w:body>
     <w:sdt>
       <w:sdtPr>
@@ -8,9 +8,9 @@
           <w:rFonts w:ascii="Maiandra GD" w:hAnsi="Maiandra GD"/>
         </w:rPr>
         <w:alias w:val="#Nav: /Aca_Special_Exams_Details/CompanyPicture"/>
-        <w:tag w:val="#Nav: Supplementary_Exams_Per_Course/52097"/>
+        <w:tag w:val="#Nav: Second_Supplementary_Exams/52098"/>
         <w:id w:val="2146387168"/>
-        <w:dataBinding w:prefixMappings="xmlns:ns0='urn:microsoft-dynamics-nav/reports/Supplementary_Exams_Per_Course/52097/'" w:xpath="/ns0:NavWordReportXmlPart[1]/ns0:Aca_Special_Exams_Details[1]/ns0:CompanyPicture[1]" w:storeItemID="{147C96CC-4AA1-4828-A25F-2C201ED0CDA9}"/>
+        <w:dataBinding w:prefixMappings="xmlns:ns0='urn:microsoft-dynamics-nav/reports/Second_Supplementary_Exams/52098/'" w:xpath="/ns0:NavWordReportXmlPart[1]/ns0:Aca_Special_Exams_Details[1]/ns0:CompanyPicture[1]" w:storeItemID="{147C96CC-4AA1-4828-A25F-2C201ED0CDA9}"/>
         <w:picture/>
       </w:sdtPr>
       <w:sdtContent>
@@ -84,12 +84,12 @@
           <w:b/>
         </w:rPr>
         <w:alias w:val="#Nav: /Aca_Special_Exams_Details/CompanyName"/>
-        <w:tag w:val="#Nav: Supplementary_Exams_Per_Course/52097"/>
+        <w:tag w:val="#Nav: Second_Supplementary_Exams/52098"/>
         <w:id w:val="-1936579257"/>
         <w:placeholder>
           <w:docPart w:val="29AD611C74194C1A9F8FC530475B8470"/>
         </w:placeholder>
-        <w:dataBinding w:prefixMappings="xmlns:ns0='urn:microsoft-dynamics-nav/reports/Supplementary_Exams_Per_Course/52097/'" w:xpath="/ns0:NavWordReportXmlPart[1]/ns0:Aca_Special_Exams_Details[1]/ns0:CompanyName[1]" w:storeItemID="{147C96CC-4AA1-4828-A25F-2C201ED0CDA9}"/>
+        <w:dataBinding w:prefixMappings="xmlns:ns0='urn:microsoft-dynamics-nav/reports/Second_Supplementary_Exams/52098/'" w:xpath="/ns0:NavWordReportXmlPart[1]/ns0:Aca_Special_Exams_Details[1]/ns0:CompanyName[1]" w:storeItemID="{147C96CC-4AA1-4828-A25F-2C201ED0CDA9}"/>
         <w:text/>
       </w:sdtPr>
       <w:sdtContent>
@@ -142,12 +142,12 @@
             <w:b/>
           </w:rPr>
           <w:alias w:val="#Nav: /Aca_Special_Exams_Details/CurrentSemester"/>
-          <w:tag w:val="#Nav: Supplementary_Exams_Per_Course/52097"/>
+          <w:tag w:val="#Nav: Second_Supplementary_Exams/52098"/>
           <w:id w:val="-1994022894"/>
           <w:placeholder>
             <w:docPart w:val="29AD611C74194C1A9F8FC530475B8470"/>
           </w:placeholder>
-          <w:dataBinding w:prefixMappings="xmlns:ns0='urn:microsoft-dynamics-nav/reports/Supplementary_Exams_Per_Course/52097/'" w:xpath="/ns0:NavWordReportXmlPart[1]/ns0:Aca_Special_Exams_Details[1]/ns0:CurrentSemester[1]" w:storeItemID="{147C96CC-4AA1-4828-A25F-2C201ED0CDA9}"/>
+          <w:dataBinding w:prefixMappings="xmlns:ns0='urn:microsoft-dynamics-nav/reports/Second_Supplementary_Exams/52098/'" w:xpath="/ns0:NavWordReportXmlPart[1]/ns0:Aca_Special_Exams_Details[1]/ns0:CurrentSemester[1]" w:storeItemID="{147C96CC-4AA1-4828-A25F-2C201ED0CDA9}"/>
           <w:text/>
         </w:sdtPr>
         <w:sdtContent>
@@ -326,9 +326,9 @@
             <w:rFonts w:ascii="Maiandra GD" w:hAnsi="Maiandra GD"/>
           </w:rPr>
           <w:alias w:val="#Nav: /Aca_Special_Exams_Details"/>
-          <w:tag w:val="#Nav: Supplementary_Exams_Per_Course/52097"/>
+          <w:tag w:val="#Nav: Second_Supplementary_Exams/52098"/>
           <w:id w:val="1632750003"/>
-          <w15:dataBinding w:prefixMappings="xmlns:ns0='urn:microsoft-dynamics-nav/reports/Supplementary_Exams_Per_Course/52097/' " w:xpath="/ns0:NavWordReportXmlPart[1]/ns0:Aca_Special_Exams_Details" w:storeItemID="{147C96CC-4AA1-4828-A25F-2C201ED0CDA9}"/>
+          <w15:dataBinding w:prefixMappings="xmlns:ns0='urn:microsoft-dynamics-nav/reports/Second_Supplementary_Exams/52098/'" w:xpath="/ns0:NavWordReportXmlPart[1]/ns0:Aca_Special_Exams_Details" w:storeItemID="{147C96CC-4AA1-4828-A25F-2C201ED0CDA9}"/>
           <w15:repeatingSection/>
         </w:sdtPr>
         <w:sdtContent>
@@ -354,8 +354,10 @@
                     <w:placeholder>
                       <w:docPart w:val="DefaultPlaceholder_-1854013440"/>
                     </w:placeholder>
-                    <w:dataBinding w:prefixMappings="xmlns:ns0='urn:microsoft-dynamics-nav/reports/Second_Supplementary_Exams/52098/' " w:xpath="/ns0:NavWordReportXmlPart[1]/ns0:Aca_Special_Exams_Details[1]/ns0:Programme[1]" w:storeItemID="{E7554442-8AAC-492C-BE34-1D5C7FB89F7F}"/>
+                    <w:dataBinding w:prefixMappings="xmlns:ns0='urn:microsoft-dynamics-nav/reports/Second_Supplementary_Exams/52098/'" w:xpath="/ns0:NavWordReportXmlPart[1]/ns0:Aca_Special_Exams_Details[1]/ns0:Programme[1]" w:storeItemID="{E7554442-8AAC-492C-BE34-1D5C7FB89F7F}"/>
                     <w:text/>
+                    <w:alias w:val="#Nav: /Aca_Special_Exams_Details/Programme"/>
+                    <w:tag w:val="#Nav: Second_Supplementary_Exams/52098"/>
                   </w:sdtPr>
                   <w:sdtEndPr/>
                   <w:sdtContent>
@@ -386,12 +388,12 @@
                       <w:rFonts w:ascii="Maiandra GD" w:hAnsi="Maiandra GD"/>
                     </w:rPr>
                     <w:alias w:val="#Nav: /Aca_Special_Exams_Details/UnitCode"/>
-                    <w:tag w:val="#Nav: Supplementary_Exams_Per_Course/52097"/>
+                    <w:tag w:val="#Nav: Second_Supplementary_Exams/52098"/>
                     <w:id w:val="1699361591"/>
                     <w:placeholder>
                       <w:docPart w:val="29AD611C74194C1A9F8FC530475B8470"/>
                     </w:placeholder>
-                    <w:dataBinding w:prefixMappings="xmlns:ns0='urn:microsoft-dynamics-nav/reports/Supplementary_Exams_Per_Course/52097/'" w:xpath="/ns0:NavWordReportXmlPart[1]/ns0:Aca_Special_Exams_Details[1]/ns0:UnitCode[1]" w:storeItemID="{147C96CC-4AA1-4828-A25F-2C201ED0CDA9}"/>
+                    <w:dataBinding w:prefixMappings="xmlns:ns0='urn:microsoft-dynamics-nav/reports/Second_Supplementary_Exams/52098/'" w:xpath="/ns0:NavWordReportXmlPart[1]/ns0:Aca_Special_Exams_Details[1]/ns0:UnitCode[1]" w:storeItemID="{147C96CC-4AA1-4828-A25F-2C201ED0CDA9}"/>
                     <w:text/>
                   </w:sdtPr>
                   <w:sdtContent>
@@ -423,12 +425,12 @@
                       <w:rFonts w:ascii="Maiandra GD" w:hAnsi="Maiandra GD"/>
                     </w:rPr>
                     <w:alias w:val="#Nav: /Aca_Special_Exams_Details/UnitDescription"/>
-                    <w:tag w:val="#Nav: Supplementary_Exams_Per_Course/52097"/>
+                    <w:tag w:val="#Nav: Second_Supplementary_Exams/52098"/>
                     <w:id w:val="362874540"/>
                     <w:placeholder>
                       <w:docPart w:val="29AD611C74194C1A9F8FC530475B8470"/>
                     </w:placeholder>
-                    <w:dataBinding w:prefixMappings="xmlns:ns0='urn:microsoft-dynamics-nav/reports/Supplementary_Exams_Per_Course/52097/'" w:xpath="/ns0:NavWordReportXmlPart[1]/ns0:Aca_Special_Exams_Details[1]/ns0:UnitDescription[1]" w:storeItemID="{147C96CC-4AA1-4828-A25F-2C201ED0CDA9}"/>
+                    <w:dataBinding w:prefixMappings="xmlns:ns0='urn:microsoft-dynamics-nav/reports/Second_Supplementary_Exams/52098/'" w:xpath="/ns0:NavWordReportXmlPart[1]/ns0:Aca_Special_Exams_Details[1]/ns0:UnitDescription[1]" w:storeItemID="{147C96CC-4AA1-4828-A25F-2C201ED0CDA9}"/>
                     <w:text/>
                   </w:sdtPr>
                   <w:sdtContent>
@@ -460,12 +462,12 @@
                       <w:rFonts w:ascii="Maiandra GD" w:hAnsi="Maiandra GD"/>
                     </w:rPr>
                     <w:alias w:val="#Nav: /Aca_Special_Exams_Details/StudentNo"/>
-                    <w:tag w:val="#Nav: Supplementary_Exams_Per_Course/52097"/>
+                    <w:tag w:val="#Nav: Second_Supplementary_Exams/52098"/>
                     <w:id w:val="993145603"/>
                     <w:placeholder>
                       <w:docPart w:val="29AD611C74194C1A9F8FC530475B8470"/>
                     </w:placeholder>
-                    <w:dataBinding w:prefixMappings="xmlns:ns0='urn:microsoft-dynamics-nav/reports/Supplementary_Exams_Per_Course/52097/'" w:xpath="/ns0:NavWordReportXmlPart[1]/ns0:Aca_Special_Exams_Details[1]/ns0:StudentNo[1]" w:storeItemID="{147C96CC-4AA1-4828-A25F-2C201ED0CDA9}"/>
+                    <w:dataBinding w:prefixMappings="xmlns:ns0='urn:microsoft-dynamics-nav/reports/Second_Supplementary_Exams/52098/'" w:xpath="/ns0:NavWordReportXmlPart[1]/ns0:Aca_Special_Exams_Details[1]/ns0:StudentNo[1]" w:storeItemID="{147C96CC-4AA1-4828-A25F-2C201ED0CDA9}"/>
                     <w:text/>
                   </w:sdtPr>
                   <w:sdtContent>
@@ -497,12 +499,12 @@
                       <w:rFonts w:ascii="Maiandra GD" w:hAnsi="Maiandra GD"/>
                     </w:rPr>
                     <w:alias w:val="#Nav: /Aca_Special_Exams_Details/StudentName"/>
-                    <w:tag w:val="#Nav: Supplementary_Exams_Per_Course/52097"/>
+                    <w:tag w:val="#Nav: Second_Supplementary_Exams/52098"/>
                     <w:id w:val="1345983937"/>
                     <w:placeholder>
                       <w:docPart w:val="29AD611C74194C1A9F8FC530475B8470"/>
                     </w:placeholder>
-                    <w:dataBinding w:prefixMappings="xmlns:ns0='urn:microsoft-dynamics-nav/reports/Supplementary_Exams_Per_Course/52097/'" w:xpath="/ns0:NavWordReportXmlPart[1]/ns0:Aca_Special_Exams_Details[1]/ns0:StudentName[1]" w:storeItemID="{147C96CC-4AA1-4828-A25F-2C201ED0CDA9}"/>
+                    <w:dataBinding w:prefixMappings="xmlns:ns0='urn:microsoft-dynamics-nav/reports/Second_Supplementary_Exams/52098/'" w:xpath="/ns0:NavWordReportXmlPart[1]/ns0:Aca_Special_Exams_Details[1]/ns0:StudentName[1]" w:storeItemID="{147C96CC-4AA1-4828-A25F-2C201ED0CDA9}"/>
                     <w:text/>
                   </w:sdtPr>
                   <w:sdtContent>
@@ -534,12 +536,12 @@
                       <w:rFonts w:ascii="Maiandra GD" w:hAnsi="Maiandra GD"/>
                     </w:rPr>
                     <w:alias w:val="#Nav: /Aca_Special_Exams_Details/TotalMarks"/>
-                    <w:tag w:val="#Nav: Supplementary_Exams_Per_Course/52097"/>
+                    <w:tag w:val="#Nav: Second_Supplementary_Exams/52098"/>
                     <w:id w:val="-561485121"/>
                     <w:placeholder>
                       <w:docPart w:val="29AD611C74194C1A9F8FC530475B8470"/>
                     </w:placeholder>
-                    <w:dataBinding w:prefixMappings="xmlns:ns0='urn:microsoft-dynamics-nav/reports/Supplementary_Exams_Per_Course/52097/'" w:xpath="/ns0:NavWordReportXmlPart[1]/ns0:Aca_Special_Exams_Details[1]/ns0:TotalMarks[1]" w:storeItemID="{147C96CC-4AA1-4828-A25F-2C201ED0CDA9}"/>
+                    <w:dataBinding w:prefixMappings="xmlns:ns0='urn:microsoft-dynamics-nav/reports/Second_Supplementary_Exams/52098/'" w:xpath="/ns0:NavWordReportXmlPart[1]/ns0:Aca_Special_Exams_Details[1]/ns0:TotalMarks[1]" w:storeItemID="{147C96CC-4AA1-4828-A25F-2C201ED0CDA9}"/>
                     <w:text/>
                   </w:sdtPr>
                   <w:sdtContent>
@@ -580,7 +582,7 @@
       </w:pPr>
     </w:p>
     <w:p>
-      <w:bookmarkStart w:id="0" w:name="_GoBack"/>
+      <w:bookmarkStart w:name="_GoBack" w:id="0"/>
       <w:bookmarkEnd w:id="0"/>
     </w:p>
     <w:sectPr>

--- a/Layouts/SecondSupplementaryExams.docx
+++ b/Layouts/SecondSupplementaryExams.docx
@@ -1921,71 +1921,9 @@
 </a:theme>
 </file>
 
-<file path=customXml/item1.xml>��< ? x m l   v e r s i o n = " 1 . 0 "   e n c o d i n g = " u t f - 1 6 " ? > < N a v W o r d R e p o r t X m l P a r t   x m l n s = " u r n : m i c r o s o f t - d y n a m i c s - n a v / r e p o r t s / S e c o n d _ S u p p l e m e n t a r y _ E x a m s / 5 2 0 9 8 / " > - 
-     < B C R e p o r t I n f o r m a t i o n > - 
-         < R e p o r t M e t a d a t a > - 
-             < E x t e n s i o n I d > E x t e n s i o n   I D < / E x t e n s i o n I d > - 
-             < E x t e n s i o n N a m e > E x t e n s i o n   N a m e < / E x t e n s i o n N a m e > - 
-             < E x t e n s i o n P u b l i s h e r > E x t e n s i o n   P u b l i s h e r < / E x t e n s i o n P u b l i s h e r > - 
-             < E x t e n s i o n V e r s i o n > E x t e n s i o n   V e r s i o n < / E x t e n s i o n V e r s i o n > - 
-             < R e p o r t I d > R e p o r t   I D < / R e p o r t I d > - 
-             < R e p o r t N a m e > R e p o r t   N a m e < / R e p o r t N a m e > - 
-             < A b o u t T h i s R e p o r t T i t l e > A b o u t   T h i s   R e p o r t   T i t l e < / A b o u t T h i s R e p o r t T i t l e > - 
-             < A b o u t T h i s R e p o r t T e x t > A b o u t   T h i s   R e p o r t   T e x t < / A b o u t T h i s R e p o r t T e x t > - 
-             < R e p o r t H e l p L i n k > R e p o r t   H e l p   L i n k < / R e p o r t H e l p L i n k > - 
-         < / R e p o r t M e t a d a t a > - 
-         < R e p o r t R e q u e s t > - 
-             < T e n a n t E n t r a I d > T e n a n t   E n t r a   I d < / T e n a n t E n t r a I d > - 
-             < E n v i r o n m e n t N a m e > E n v i r o n m e n t   N a m e < / E n v i r o n m e n t N a m e > - 
-             < E n v i r o n m e n t T y p e > E n v i r o n m e n t   T y p e < / E n v i r o n m e n t T y p e > - 
-             < C o m p a n y N a m e > C o m p a n y   N a m e < / C o m p a n y N a m e > - 
-             < C o m p a n y D i s p l a y N a m e > C o m p a n y   D i s p l a y   N a m e < / C o m p a n y D i s p l a y N a m e > - 
-             < C o m p a n y I d > C o m p a n y   I D < / C o m p a n y I d > - 
-             < U s e r N a m e > U s e r   N a m e < / U s e r N a m e > - 
-             < D a t e A n d T i m e > D a t e   a n d   T i m e < / D a t e A n d T i m e > - 
-             < L a n g u a g e > L a n g u a g e < / L a n g u a g e > - 
-             < F o r m a t R e g i o n > F o r m a t   R e g i o n < / F o r m a t R e g i o n > - 
-             < D a t e T i m e V a l u e s > - 
-                 < Y e a r > Y e a r < / Y e a r > - 
-                 < M o n t h N u m b e r > M o n t h   N u m b e r < / M o n t h N u m b e r > - 
-                 < D a y N u m b e r > D a y   N u m b e r < / D a y N u m b e r > - 
-                 < H o u r > H o u r < / H o u r > - 
-                 < M i n u t e > M i n u t e < / M i n u t e > - 
-             < / D a t e T i m e V a l u e s > - 
-         < / R e p o r t R e q u e s t > - 
-     < / B C R e p o r t I n f o r m a t i o n > +<file path=customXml/item1.xml>��< ? x m l   v e r s i o n = " 1 . 0 "   e n c o d i n g = " u t f - 1 6 " ? > + 
+ < N a v W o r d R e p o r t X m l P a r t   x m l n s = " u r n : m i c r o s o f t - d y n a m i c s - n a v / r e p o r t s / S e c o n d _ S u p p l e m e n t a r y _ E x a m s / 5 2 0 9 8 / " >   
      < A c a _ S p e c i a l _ E x a m s _ D e t a i l s >   

--- a/Layouts/SecondSupplementaryExams.docx
+++ b/Layouts/SecondSupplementaryExams.docx
@@ -1921,52 +1921,61 @@
 </a:theme>
 </file>
 
-<file path=customXml/item1.xml>��< ? x m l   v e r s i o n = " 1 . 0 "   e n c o d i n g = " u t f - 1 6 " ? > - 
- < N a v W o r d R e p o r t X m l P a r t   x m l n s = " u r n : m i c r o s o f t - d y n a m i c s - n a v / r e p o r t s / S e c o n d _ S u p p l e m e n t a r y _ E x a m s / 5 2 0 9 8 / " > - 
-     < A c a _ S p e c i a l _ E x a m s _ D e t a i l s > - 
-         < C h a r g e P o s t e d > C h a r g e P o s t e d < / C h a r g e P o s t e d > - 
-         < C o m p a n y A d d r e s s > C o m p a n y A d d r e s s < / C o m p a n y A d d r e s s > - 
-         < C o m p a n y C i t y > C o m p a n y C i t y < / C o m p a n y C i t y > - 
-         < C o m p a n y N a m e > C o m p a n y N a m e < / C o m p a n y N a m e > - 
-         < C o m p a n y P i c t u r e > C o m p a n y P i c t u r e < / C o m p a n y P i c t u r e > - 
-         < C o s t P e r E x a m > C o s t P e r E x a m < / C o s t P e r E x a m > - 
-         < C u r r e n t A c a d e m i c Y e a r > C u r r e n t A c a d e m i c Y e a r < / C u r r e n t A c a d e m i c Y e a r > - 
-         < C u r r e n t S e m e s t e r > C u r r e n t S e m e s t e r < / C u r r e n t S e m e s t e r > - 
-         < E x a m M a r k s > E x a m M a r k s < / E x a m M a r k s > - 
-         < G r a d e > G r a d e < / G r a d e > - 
-         < P r o g r a m m e > P r o g r a m m e < / P r o g r a m m e > - 
-         < S t a g e > S t a g e < / S t a g e > - 
-         < S t a t u s > S t a t u s < / S t a t u s > - 
-         < S t a t u s T e x t > S t a t u s T e x t < / S t a t u s T e x t > - 
-         < S t u d e n t N a m e > S t u d e n t N a m e < / S t u d e n t N a m e > - 
-         < S t u d e n t N o > S t u d e n t N o < / S t u d e n t N o > - 
-         < T o t a l M a r k s > T o t a l M a r k s < / T o t a l M a r k s > - 
-         < U n i t C o d e > U n i t C o d e < / U n i t C o d e > - 
-         < U n i t D e s c r i p t i o n > U n i t D e s c r i p t i o n < / U n i t D e s c r i p t i o n > - 
-     < / A c a _ S p e c i a l _ E x a m s _ D e t a i l s > - 
+<file path=customXml/item1.xml>��< ? x m l   v e r s i o n = " 1 . 0 "   e n c o d i n g = " u t f - 1 6 " ? > 
+ < N a v W o r d R e p o r t X m l P a r t   x m l n s = " u r n : m i c r o s o f t - d y n a m i c s - n a v / r e p o r t s / S e c o n d _ S u p p l e m e n t a r y _ E x a m s / 5 2 0 9 8 / " > 
+     < B C R e p o r t I n f o r m a t i o n > 
+         < R e p o r t M e t a d a t a > 
+             < E x t e n s i o n I d > E x t e n s i o n   I D < / E x t e n s i o n I d > 
+             < E x t e n s i o n N a m e > E x t e n s i o n   N a m e < / E x t e n s i o n N a m e > 
+             < E x t e n s i o n P u b l i s h e r > E x t e n s i o n   P u b l i s h e r < / E x t e n s i o n P u b l i s h e r > 
+             < E x t e n s i o n V e r s i o n > E x t e n s i o n   V e r s i o n < / E x t e n s i o n V e r s i o n > 
+             < R e p o r t I d > R e p o r t   I D < / R e p o r t I d > 
+             < R e p o r t N a m e > R e p o r t   N a m e < / R e p o r t N a m e > 
+             < A b o u t T h i s R e p o r t T i t l e > A b o u t   T h i s   R e p o r t   T i t l e < / A b o u t T h i s R e p o r t T i t l e > 
+             < A b o u t T h i s R e p o r t T e x t > A b o u t   T h i s   R e p o r t   T e x t < / A b o u t T h i s R e p o r t T e x t > 
+             < R e p o r t H e l p L i n k > R e p o r t   H e l p   L i n k < / R e p o r t H e l p L i n k > 
+         < / R e p o r t M e t a d a t a > 
+         < R e p o r t R e q u e s t > 
+             < T e n a n t E n t r a I d > T e n a n t   E n t r a   I d < / T e n a n t E n t r a I d > 
+             < E n v i r o n m e n t N a m e > E n v i r o n m e n t   N a m e < / E n v i r o n m e n t N a m e > 
+             < E n v i r o n m e n t T y p e > E n v i r o n m e n t   T y p e < / E n v i r o n m e n t T y p e > 
+             < C o m p a n y N a m e > C o m p a n y   N a m e < / C o m p a n y N a m e > 
+             < C o m p a n y D i s p l a y N a m e > C o m p a n y   D i s p l a y   N a m e < / C o m p a n y D i s p l a y N a m e > 
+             < C o m p a n y I d > C o m p a n y   I D < / C o m p a n y I d > 
+             < U s e r N a m e > U s e r   N a m e < / U s e r N a m e > 
+             < D a t e A n d T i m e > D a t e   a n d   T i m e < / D a t e A n d T i m e > 
+             < L a n g u a g e > L a n g u a g e < / L a n g u a g e > 
+             < F o r m a t R e g i o n > F o r m a t   R e g i o n < / F o r m a t R e g i o n > 
+             < D a t e T i m e V a l u e s > 
+                 < Y e a r > Y e a r < / Y e a r > 
+                 < M o n t h N u m b e r > M o n t h   N u m b e r < / M o n t h N u m b e r > 
+                 < D a y N u m b e r > D a y   N u m b e r < / D a y N u m b e r > 
+                 < H o u r > H o u r < / H o u r > 
+                 < M i n u t e > M i n u t e < / M i n u t e > 
+             < / D a t e T i m e V a l u e s > 
+         < / R e p o r t R e q u e s t > 
+     < / B C R e p o r t I n f o r m a t i o n > 
+     < A c a _ S p e c i a l _ E x a m s _ D e t a i l s > 
+         < C h a r g e P o s t e d > C h a r g e P o s t e d < / C h a r g e P o s t e d > 
+         < C o m p a n y A d d r e s s > C o m p a n y A d d r e s s < / C o m p a n y A d d r e s s > 
+         < C o m p a n y C i t y > C o m p a n y C i t y < / C o m p a n y C i t y > 
+         < C o m p a n y N a m e > C o m p a n y N a m e < / C o m p a n y N a m e > 
+         < C o m p a n y P i c t u r e > C o m p a n y P i c t u r e < / C o m p a n y P i c t u r e > 
+         < C o s t P e r E x a m > C o s t P e r E x a m < / C o s t P e r E x a m > 
+         < C u r r e n t A c a d e m i c Y e a r > C u r r e n t A c a d e m i c Y e a r < / C u r r e n t A c a d e m i c Y e a r > 
+         < C u r r e n t S e m e s t e r > C u r r e n t S e m e s t e r < / C u r r e n t S e m e s t e r > 
+         < E x a m M a r k s > E x a m M a r k s < / E x a m M a r k s > 
+         < G r a d e > G r a d e < / G r a d e > 
+         < P r o g r a m m e > P r o g r a m m e < / P r o g r a m m e > 
+         < S t a g e > S t a g e < / S t a g e > 
+         < S t a t u s > S t a t u s < / S t a t u s > 
+         < S t a t u s T e x t > S t a t u s T e x t < / S t a t u s T e x t > 
+         < S t u d e n t N a m e > S t u d e n t N a m e < / S t u d e n t N a m e > 
+         < S t u d e n t N o > S t u d e n t N o < / S t u d e n t N o > 
+         < T o t a l M a r k s > T o t a l M a r k s < / T o t a l M a r k s > 
+         < U n i t C o d e > U n i t C o d e < / U n i t C o d e > 
+         < U n i t D e s c r i p t i o n > U n i t D e s c r i p t i o n < / U n i t D e s c r i p t i o n > 
+     < / A c a _ S p e c i a l _ E x a m s _ D e t a i l s > 
  < / N a v W o r d R e p o r t X m l P a r t > 
 </file>
 
